--- a/法令ファイル/産業標準化法に基づく登録申請手数料の額等を定める政令/産業標準化法に基づく登録申請手数料の額等を定める政令（昭和二十四年政令第四百八号）.docx
+++ b/法令ファイル/産業標準化法に基づく登録申請手数料の額等を定める政令/産業標準化法に基づく登録申請手数料の額等を定める政令（昭和二十四年政令第四百八号）.docx
@@ -27,155 +27,137 @@
     </w:p>
     <w:p>
       <w:pPr>
-        <w:pStyle w:val="Heading6"/>
+        <w:pStyle w:val="ListBullet"/>
         <w:ind w:left="880"/>
       </w:pPr>
       <w:r>
         <w:t>一</w:t>
+        <w:br/>
+        <w:t>国内にある事務所（第四号、第五号、第七号及び第八号の試験所を除く。次号において同じ。）のみにおいて認証（法第三十九条第一項に規定する認証をいう。以下同じ。）を行おうとする場合</w:t>
+        <w:br/>
+        <w:br/>
+        <w:br/>
+        <w:t>六万百円に同項に規定する鉱工業品若しくはその加工技術、電磁的記録又は役務の区分（以下単に「鉱工業品若しくはその加工技術、電磁的記録又は役務の区分」という。）の数を乗じた額</w:t>
       </w:r>
     </w:p>
     <w:p>
       <w:pPr>
+        <w:pStyle w:val="ListBullet"/>
         <w:ind w:left="880"/>
       </w:pPr>
       <w:r>
-        <w:t>国内にある事務所（第四号、第五号、第七号及び第八号の試験所を除く。次号において同じ。）のみにおいて認証（法第三十九条第一項に規定する認証をいう。以下同じ。）を行おうとする場合</w:t>
+        <w:t>二</w:t>
+        <w:br/>
+        <w:t>国内にある事務所及び外国にある事務所（第五号、第六号、第八号及び第九号の試験所を除く。以下この号及び次号において同じ。）において認証を行おうとする場合</w:t>
+        <w:br/>
+        <w:br/>
+        <w:br/>
+        <w:t>六万百円に鉱工業品若しくはその加工技術、電磁的記録又は役務の区分の数を乗じた額に、法第四十一条第一項各号に掲げる要件に適合するかどうかを審査するため内閣府、総務省、文部科学省、厚生労働省、農林水産省、経済産業省、国土交通省又は環境省の職員二人が当該審査に係る外国にある事務所の所在地に出張するとした場合に国家公務員等の旅費に関する法律（昭和二十五年法律第百十四号。以下「旅費法」という。）の規定により支給すべきこととなる旅費の額（以下この条において「認証機関審査旅費の額」という。）に相当する額を加算した額</w:t>
       </w:r>
     </w:p>
     <w:p>
       <w:pPr>
-        <w:pStyle w:val="Heading6"/>
+        <w:pStyle w:val="ListBullet"/>
         <w:ind w:left="880"/>
       </w:pPr>
       <w:r>
-        <w:t>二</w:t>
+        <w:t>三</w:t>
+        <w:br/>
+        <w:t>外国にある事務所のみにおいて認証を行おうとする場合</w:t>
+        <w:br/>
+        <w:br/>
+        <w:br/>
+        <w:t>四万千二百円に鉱工業品若しくはその加工技術、電磁的記録又は役務の区分の数を乗じた額に、認証機関審査旅費の額に相当する額を加算した額</w:t>
       </w:r>
     </w:p>
     <w:p>
       <w:pPr>
+        <w:pStyle w:val="ListBullet"/>
         <w:ind w:left="880"/>
       </w:pPr>
       <w:r>
-        <w:t>国内にある事務所及び外国にある事務所（第五号、第六号、第八号及び第九号の試験所を除く。以下この号及び次号において同じ。）において認証を行おうとする場合</w:t>
+        <w:t>四</w:t>
+        <w:br/>
+        <w:t>自ら認証に係る製品試験（法第三十条第三項の製品試験をいう。以下同じ。）を行う試験所を有する場合であつて、当該試験所（国内のみにある場合に限る。）について、法第四十一条第一項第一号の基準に適合しているかどうかについての審査を受けようとする場合</w:t>
+        <w:br/>
+        <w:br/>
+        <w:br/>
+        <w:t>九万五千二百円に法第五十七条第一項に規定する試験方法の区分（以下単に「試験方法の区分」という。）の数を乗じた額</w:t>
       </w:r>
     </w:p>
     <w:p>
       <w:pPr>
-        <w:pStyle w:val="Heading6"/>
+        <w:pStyle w:val="ListBullet"/>
         <w:ind w:left="880"/>
       </w:pPr>
       <w:r>
-        <w:t>三</w:t>
+        <w:t>五</w:t>
+        <w:br/>
+        <w:t>自ら認証に係る製品試験を行う試験所を有する場合であつて、当該試験所（国内及び外国にある場合に限る。）について、法第四十一条第一項第一号の基準に適合しているかどうかについての審査を受けようとする場合</w:t>
+        <w:br/>
+        <w:br/>
+        <w:br/>
+        <w:t>九万五千二百円に試験方法の区分の数を乗じた額に、同号の基準に適合するかどうかを審査するため厚生労働省、農林水産省、経済産業省又は国土交通省の職員二人が当該審査に係る外国にある試験所の所在地に出張するとした場合に旅費法の規定により支給すべきこととなる旅費の額（以下この条において「試験所審査旅費の額」という。）に相当する額を加算した額</w:t>
       </w:r>
     </w:p>
     <w:p>
       <w:pPr>
+        <w:pStyle w:val="ListBullet"/>
         <w:ind w:left="880"/>
       </w:pPr>
       <w:r>
-        <w:t>外国にある事務所のみにおいて認証を行おうとする場合</w:t>
+        <w:t>六</w:t>
+        <w:br/>
+        <w:t>自ら認証に係る製品試験を行う試験所を有する場合であつて、当該試験所（外国のみにある場合に限る。）について、法第四十一条第一項第一号の基準に適合しているかどうかについての審査を受けようとする場合</w:t>
+        <w:br/>
+        <w:br/>
+        <w:br/>
+        <w:t>五万四千百円に試験方法の区分の数を乗じた額に、試験所審査旅費の額に相当する額を加算した額</w:t>
       </w:r>
     </w:p>
     <w:p>
       <w:pPr>
-        <w:pStyle w:val="Heading6"/>
+        <w:pStyle w:val="ListBullet"/>
         <w:ind w:left="880"/>
       </w:pPr>
       <w:r>
-        <w:t>四</w:t>
+        <w:t>七</w:t>
+        <w:br/>
+        <w:t>自ら認証に係る電磁的記録試験（法第三十二条第四項の電磁的記録試験をいう。以下同じ。）を行う試験所を有する場合であつて、当該試験所（国内のみにある場合に限る。）について、法第四十一条第一項第一号の基準に適合しているかどうかについての審査を受けようとする場合</w:t>
+        <w:br/>
+        <w:br/>
+        <w:br/>
+        <w:t>十万四百円に試験方法の区分の数を乗じた額</w:t>
       </w:r>
     </w:p>
     <w:p>
       <w:pPr>
+        <w:pStyle w:val="ListBullet"/>
         <w:ind w:left="880"/>
       </w:pPr>
       <w:r>
-        <w:t>自ら認証に係る製品試験（法第三十条第三項の製品試験をいう。以下同じ。）を行う試験所を有する場合であつて、当該試験所（国内のみにある場合に限る。）について、法第四十一条第一項第一号の基準に適合しているかどうかについての審査を受けようとする場合</w:t>
+        <w:t>八</w:t>
+        <w:br/>
+        <w:t>自ら認証に係る電磁的記録試験を行う試験所を有する場合であつて、当該試験所（国内及び外国にある場合に限る。）について、法第四十一条第一項第一号の基準に適合しているかどうかについての審査を受けようとする場合</w:t>
+        <w:br/>
+        <w:br/>
+        <w:br/>
+        <w:t>十万四百円に試験方法の区分の数を乗じた額に、試験所審査旅費の額に相当する額を加算した額</w:t>
       </w:r>
     </w:p>
     <w:p>
       <w:pPr>
-        <w:pStyle w:val="Heading6"/>
-        <w:ind w:left="880"/>
-      </w:pPr>
-      <w:r>
-        <w:t>五</w:t>
-      </w:r>
-    </w:p>
-    <w:p>
-      <w:pPr>
-        <w:ind w:left="880"/>
-      </w:pPr>
-      <w:r>
-        <w:t>自ら認証に係る製品試験を行う試験所を有する場合であつて、当該試験所（国内及び外国にある場合に限る。）について、法第四十一条第一項第一号の基準に適合しているかどうかについての審査を受けようとする場合</w:t>
-      </w:r>
-    </w:p>
-    <w:p>
-      <w:pPr>
-        <w:pStyle w:val="Heading6"/>
-        <w:ind w:left="880"/>
-      </w:pPr>
-      <w:r>
-        <w:t>六</w:t>
-      </w:r>
-    </w:p>
-    <w:p>
-      <w:pPr>
-        <w:ind w:left="880"/>
-      </w:pPr>
-      <w:r>
-        <w:t>自ら認証に係る製品試験を行う試験所を有する場合であつて、当該試験所（外国のみにある場合に限る。）について、法第四十一条第一項第一号の基準に適合しているかどうかについての審査を受けようとする場合</w:t>
-      </w:r>
-    </w:p>
-    <w:p>
-      <w:pPr>
-        <w:pStyle w:val="Heading6"/>
-        <w:ind w:left="880"/>
-      </w:pPr>
-      <w:r>
-        <w:t>七</w:t>
-      </w:r>
-    </w:p>
-    <w:p>
-      <w:pPr>
-        <w:ind w:left="880"/>
-      </w:pPr>
-      <w:r>
-        <w:t>自ら認証に係る電磁的記録試験（法第三十二条第四項の電磁的記録試験をいう。以下同じ。）を行う試験所を有する場合であつて、当該試験所（国内のみにある場合に限る。）について、法第四十一条第一項第一号の基準に適合しているかどうかについての審査を受けようとする場合</w:t>
-      </w:r>
-    </w:p>
-    <w:p>
-      <w:pPr>
-        <w:pStyle w:val="Heading6"/>
-        <w:ind w:left="880"/>
-      </w:pPr>
-      <w:r>
-        <w:t>八</w:t>
-      </w:r>
-    </w:p>
-    <w:p>
-      <w:pPr>
-        <w:ind w:left="880"/>
-      </w:pPr>
-      <w:r>
-        <w:t>自ら認証に係る電磁的記録試験を行う試験所を有する場合であつて、当該試験所（国内及び外国にある場合に限る。）について、法第四十一条第一項第一号の基準に適合しているかどうかについての審査を受けようとする場合</w:t>
-      </w:r>
-    </w:p>
-    <w:p>
-      <w:pPr>
-        <w:pStyle w:val="Heading6"/>
+        <w:pStyle w:val="ListBullet"/>
         <w:ind w:left="880"/>
       </w:pPr>
       <w:r>
         <w:t>九</w:t>
-      </w:r>
-    </w:p>
-    <w:p>
-      <w:pPr>
-        <w:ind w:left="880"/>
-      </w:pPr>
-      <w:r>
+        <w:br/>
         <w:t>自ら認証に係る電磁的記録試験を行う試験所を有する場合であつて、当該試験所（外国のみにある場合に限る。）について、法第四十一条第一項第一号の基準に適合しているかどうかについての審査を受けようとする場合</w:t>
+        <w:br/>
+        <w:br/>
+        <w:br/>
+        <w:t>五万九千三百円に試験方法の区分の数を乗じた額に、試験所審査旅費の額に相当する額を加算した額</w:t>
       </w:r>
     </w:p>
     <w:p>
@@ -193,6 +175,8 @@
       </w:pPr>
       <w:r>
         <w:t>前項の規定にかかわらず、現に登録を受けている者が当該登録以外の登録を受けようとする場合にあつては、三万七千九百円（電子申請による場合にあつては、三万五千八百円）に、同項各号に掲げる場合における当該各号に定める額の合計額を加算した額とする。</w:t>
+        <w:br/>
+        <w:t>この場合において、同項第一号中「鉱工業品若しくはその加工技術、電磁的記録又は役務の区分（以下単に「鉱工業品若しくはその加工技術、電磁的記録又は役務の区分」という。）」とあるのは「鉱工業品若しくはその加工技術、電磁的記録又は役務の区分（現に登録を受けている法第三十九条第一項に規定する鉱工業品若しくはその加工技術、電磁的記録又は役務の区分（次号及び第三号において単に「鉱工業品若しくはその加工技術、電磁的記録又は役務の区分」という。）と同じ区分を除く。）」と、同項第二号及び第三号中「鉱工業品若しくはその加工技術、電磁的記録又は役務の区分」とあるのは「鉱工業品若しくはその加工技術、電磁的記録又は役務の区分（現に登録を受けている鉱工業品若しくはその加工技術、電磁的記録又は役務の区分と同じ区分を除く。）」と、「相当する額」とあるのは「相当する額（現に登録を受けている鉱工業品若しくはその加工技術、電磁的記録又は役務の区分と同じ区分のみの登録を受けようとする場合にあつては、零）」と、同項第四号中「試験方法の区分（以下単に「試験方法の区分」という。）」とあるのは「試験方法の区分（現に登録を受けている当該登録に係る法第五十七条第一項に規定する試験方法の区分（次号から第九号までにおいて単に「試験方法の区分」という。）と同じ区分を除く。）」と、同項第五号及び第六号中「試験方法の区分」とあるのは「試験方法の区分（現に登録を受けている当該登録に係る試験方法の区分と同じ区分を除く。）」と、「相当する額」とあるのは「相当する額（現に登録を受けている当該登録に係る試験方法の区分と同じ区分のみの審査を受けようとする場合にあつては、零）」と、同項第七号中「試験方法の区分」とあるのは「試験方法の区分（現に登録を受けている当該登録に係る試験方法の区分と同じ区分を除く。）」と、同項第八号及び第九号中「試験方法の区分」とあるのは「試験方法の区分（現に登録を受けている当該登録に係る試験方法の区分と同じ区分を除く。）」と、「相当する額」とあるのは「相当する額（現に登録を受けている当該登録に係る試験方法の区分と同じ区分のみの審査を受けようとする場合にあつては、零）」とする。</w:t>
       </w:r>
     </w:p>
     <w:p>
@@ -214,155 +198,137 @@
     </w:p>
     <w:p>
       <w:pPr>
-        <w:pStyle w:val="Heading6"/>
+        <w:pStyle w:val="ListBullet"/>
         <w:ind w:left="880"/>
       </w:pPr>
       <w:r>
         <w:t>一</w:t>
+        <w:br/>
+        <w:t>国内にある事務所（第四号、第五号、第七号及び第八号の試験所を除く。次号において同じ。）のみにおいて認証を行う場合</w:t>
+        <w:br/>
+        <w:br/>
+        <w:br/>
+        <w:t>五万二千二百円に鉱工業品若しくはその加工技術、電磁的記録又は役務の区分の数を乗じた額</w:t>
       </w:r>
     </w:p>
     <w:p>
       <w:pPr>
+        <w:pStyle w:val="ListBullet"/>
         <w:ind w:left="880"/>
       </w:pPr>
       <w:r>
-        <w:t>国内にある事務所（第四号、第五号、第七号及び第八号の試験所を除く。次号において同じ。）のみにおいて認証を行う場合</w:t>
+        <w:t>二</w:t>
+        <w:br/>
+        <w:t>国内にある事務所及び外国にある事務所（第五号、第六号、第八号及び第九号の試験所を除く。次号において同じ。）において認証を行う場合</w:t>
+        <w:br/>
+        <w:br/>
+        <w:br/>
+        <w:t>五万二千二百円に鉱工業品若しくはその加工技術、電磁的記録又は役務の区分の数を乗じた額に、認証機関審査旅費の額に相当する額を加算した額</w:t>
       </w:r>
     </w:p>
     <w:p>
       <w:pPr>
-        <w:pStyle w:val="Heading6"/>
+        <w:pStyle w:val="ListBullet"/>
         <w:ind w:left="880"/>
       </w:pPr>
       <w:r>
-        <w:t>二</w:t>
+        <w:t>三</w:t>
+        <w:br/>
+        <w:t>外国にある事務所のみにおいて認証を行う場合</w:t>
+        <w:br/>
+        <w:br/>
+        <w:br/>
+        <w:t>三万三千三百円に鉱工業品若しくはその加工技術、電磁的記録又は役務の区分の数を乗じた額に、認証機関審査旅費の額に相当する額を加算した額</w:t>
       </w:r>
     </w:p>
     <w:p>
       <w:pPr>
+        <w:pStyle w:val="ListBullet"/>
         <w:ind w:left="880"/>
       </w:pPr>
       <w:r>
-        <w:t>国内にある事務所及び外国にある事務所（第五号、第六号、第八号及び第九号の試験所を除く。次号において同じ。）において認証を行う場合</w:t>
+        <w:t>四</w:t>
+        <w:br/>
+        <w:t>自ら認証に係る製品試験を行う試験所を有する場合であつて、当該試験所（国内のみにある場合に限る。）について、法第四十一条第一項第一号の基準に適合しているかどうかについての審査を受けようとする場合</w:t>
+        <w:br/>
+        <w:br/>
+        <w:br/>
+        <w:t>八万二千六百円に試験方法の区分の数を乗じた額</w:t>
       </w:r>
     </w:p>
     <w:p>
       <w:pPr>
-        <w:pStyle w:val="Heading6"/>
+        <w:pStyle w:val="ListBullet"/>
         <w:ind w:left="880"/>
       </w:pPr>
       <w:r>
-        <w:t>三</w:t>
+        <w:t>五</w:t>
+        <w:br/>
+        <w:t>自ら認証に係る製品試験を行う試験所を有する場合であつて、当該試験所（国内及び外国にある場合に限る。）について、法第四十一条第一項第一号の基準に適合しているかどうかについての審査を受けようとする場合</w:t>
+        <w:br/>
+        <w:br/>
+        <w:br/>
+        <w:t>八万二千六百円に試験方法の区分の数を乗じた額に、試験所審査旅費の額に相当する額を加算した額</w:t>
       </w:r>
     </w:p>
     <w:p>
       <w:pPr>
+        <w:pStyle w:val="ListBullet"/>
         <w:ind w:left="880"/>
       </w:pPr>
       <w:r>
-        <w:t>外国にある事務所のみにおいて認証を行う場合</w:t>
+        <w:t>六</w:t>
+        <w:br/>
+        <w:t>自ら認証に係る製品試験を行う試験所を有する場合であつて、当該試験所（外国のみにある場合に限る。）について、法第四十一条第一項第一号の基準に適合しているかどうかについての審査を受けようとする場合</w:t>
+        <w:br/>
+        <w:br/>
+        <w:br/>
+        <w:t>四万千五百円に試験方法の区分の数を乗じた額に、試験所審査旅費の額に相当する額を加算した額</w:t>
       </w:r>
     </w:p>
     <w:p>
       <w:pPr>
-        <w:pStyle w:val="Heading6"/>
+        <w:pStyle w:val="ListBullet"/>
         <w:ind w:left="880"/>
       </w:pPr>
       <w:r>
-        <w:t>四</w:t>
+        <w:t>七</w:t>
+        <w:br/>
+        <w:t>自ら認証に係る電磁的記録試験を行う試験所を有する場合であつて、当該試験所（国内のみにある場合に限る。）について、法第四十一条第一項第一号の基準に適合しているかどうかについての審査を受けようとする場合</w:t>
+        <w:br/>
+        <w:br/>
+        <w:br/>
+        <w:t>八万七千九百円に試験方法の区分の数を乗じた額</w:t>
       </w:r>
     </w:p>
     <w:p>
       <w:pPr>
+        <w:pStyle w:val="ListBullet"/>
         <w:ind w:left="880"/>
       </w:pPr>
       <w:r>
-        <w:t>自ら認証に係る製品試験を行う試験所を有する場合であつて、当該試験所（国内のみにある場合に限る。）について、法第四十一条第一項第一号の基準に適合しているかどうかについての審査を受けようとする場合</w:t>
+        <w:t>八</w:t>
+        <w:br/>
+        <w:t>自ら認証に係る電磁的記録試験を行う試験所を有する場合であつて、当該試験所（国内及び外国にある場合に限る。）について、法第四十一条第一項第一号の基準に適合しているかどうかについての審査を受けようとする場合</w:t>
+        <w:br/>
+        <w:br/>
+        <w:br/>
+        <w:t>八万七千九百円に試験方法の区分の数を乗じた額に、試験所審査旅費の額に相当する額を加算した額</w:t>
       </w:r>
     </w:p>
     <w:p>
       <w:pPr>
-        <w:pStyle w:val="Heading6"/>
-        <w:ind w:left="880"/>
-      </w:pPr>
-      <w:r>
-        <w:t>五</w:t>
-      </w:r>
-    </w:p>
-    <w:p>
-      <w:pPr>
-        <w:ind w:left="880"/>
-      </w:pPr>
-      <w:r>
-        <w:t>自ら認証に係る製品試験を行う試験所を有する場合であつて、当該試験所（国内及び外国にある場合に限る。）について、法第四十一条第一項第一号の基準に適合しているかどうかについての審査を受けようとする場合</w:t>
-      </w:r>
-    </w:p>
-    <w:p>
-      <w:pPr>
-        <w:pStyle w:val="Heading6"/>
-        <w:ind w:left="880"/>
-      </w:pPr>
-      <w:r>
-        <w:t>六</w:t>
-      </w:r>
-    </w:p>
-    <w:p>
-      <w:pPr>
-        <w:ind w:left="880"/>
-      </w:pPr>
-      <w:r>
-        <w:t>自ら認証に係る製品試験を行う試験所を有する場合であつて、当該試験所（外国のみにある場合に限る。）について、法第四十一条第一項第一号の基準に適合しているかどうかについての審査を受けようとする場合</w:t>
-      </w:r>
-    </w:p>
-    <w:p>
-      <w:pPr>
-        <w:pStyle w:val="Heading6"/>
-        <w:ind w:left="880"/>
-      </w:pPr>
-      <w:r>
-        <w:t>七</w:t>
-      </w:r>
-    </w:p>
-    <w:p>
-      <w:pPr>
-        <w:ind w:left="880"/>
-      </w:pPr>
-      <w:r>
-        <w:t>自ら認証に係る電磁的記録試験を行う試験所を有する場合であつて、当該試験所（国内のみにある場合に限る。）について、法第四十一条第一項第一号の基準に適合しているかどうかについての審査を受けようとする場合</w:t>
-      </w:r>
-    </w:p>
-    <w:p>
-      <w:pPr>
-        <w:pStyle w:val="Heading6"/>
-        <w:ind w:left="880"/>
-      </w:pPr>
-      <w:r>
-        <w:t>八</w:t>
-      </w:r>
-    </w:p>
-    <w:p>
-      <w:pPr>
-        <w:ind w:left="880"/>
-      </w:pPr>
-      <w:r>
-        <w:t>自ら認証に係る電磁的記録試験を行う試験所を有する場合であつて、当該試験所（国内及び外国にある場合に限る。）について、法第四十一条第一項第一号の基準に適合しているかどうかについての審査を受けようとする場合</w:t>
-      </w:r>
-    </w:p>
-    <w:p>
-      <w:pPr>
-        <w:pStyle w:val="Heading6"/>
+        <w:pStyle w:val="ListBullet"/>
         <w:ind w:left="880"/>
       </w:pPr>
       <w:r>
         <w:t>九</w:t>
-      </w:r>
-    </w:p>
-    <w:p>
-      <w:pPr>
-        <w:ind w:left="880"/>
-      </w:pPr>
-      <w:r>
+        <w:br/>
         <w:t>自ら認証に係る電磁的記録試験を行う試験所を有する場合であつて、当該試験所（外国のみにある場合に限る。）について、法第四十一条第一項第一号の基準に適合しているかどうかについての審査を受けようとする場合</w:t>
+        <w:br/>
+        <w:br/>
+        <w:br/>
+        <w:t>四万六千八百円に試験方法の区分の数を乗じた額に、試験所審査旅費の額に相当する額を加算した額</w:t>
       </w:r>
     </w:p>
     <w:p>
@@ -380,6 +346,8 @@
       </w:pPr>
       <w:r>
         <w:t>前項の規定にかかわらず、法第四十二条第一項の登録の更新を受けようとする者が、当該申請に係る登録以外の登録に係る登録の更新（当該登録の更新を申請した日前同項の政令で定める期間以内に行つたものに限る。）の手数料として前項に定める額を納めている場合にあつては、三万七千九百円（電子申請による場合にあつては、三万五千八百円）に、同項各号に掲げる場合における当該各号に定める額の合計額を加算した額とする。</w:t>
+        <w:br/>
+        <w:t>この場合において、同項第一号中「鉱工業品若しくはその加工技術、電磁的記録又は役務の区分」とあるのは「鉱工業品若しくはその加工技術、電磁的記録又は役務の区分（当該申請に係る登録以外の登録であつて、当該登録の更新を申請した日前法第四十二条第一項の政令で定める期間（以下「特定期間」という。）以内に登録の更新がされた鉱工業品若しくはその加工技術、電磁的記録又は役務の区分と同じ区分を除く。）」と、同項第二号及び第三号中「鉱工業品若しくはその加工技術、電磁的記録又は役務の区分」とあるのは「鉱工業品若しくはその加工技術、電磁的記録又は役務の区分（当該申請に係る登録以外の登録であつて、特定期間以内に登録の更新がされた鉱工業品若しくはその加工技術、電磁的記録又は役務の区分と同じ区分を除く。）」と、「相当する額」とあるのは「相当する額（当該申請に係る登録以外の登録であつて、特定期間以内に登録の更新がされた鉱工業品若しくはその加工技術、電磁的記録又は役務の区分と同じ区分のみの登録の更新を受けようとする場合にあつては、零）」と、同項第四号中「試験方法の区分」とあるのは「試験方法の区分（当該申請に係る登録以外の登録であつて、特定期間以内に登録の更新がされたものに係る試験方法の区分と同じ区分を除く。）」と、同項第五号及び第六号中「試験方法の区分」とあるのは「試験方法の区分（当該申請に係る登録以外の登録であつて、特定期間以内に登録の更新がされたものに係る試験方法の区分と同じ区分を除く。）」と、「相当する額」とあるのは「相当する額（当該申請に係る登録以外の登録であつて、特定期間以内に登録の更新がされたものに係る試験方法の区分と同じ区分のみの審査を受けようとする場合にあつては、零）」と、同項第七号中「試験方法の区分」とあるのは「試験方法の区分（当該申請に係る登録以外の登録であつて、特定期間以内に登録の更新がされたものに係る試験方法の区分と同じ区分を除く。）」と、同項第八号及び第九号中「試験方法の区分」とあるのは「試験方法の区分（当該申請に係る登録以外の登録であつて、特定期間以内に登録の更新がされたものに係る試験方法の区分と同じ区分を除く。）」と、「相当する額」とあるのは「相当する額（当該申請に係る登録以外の登録であつて、特定期間以内に登録の更新がされたものに係る試験方法の区分と同じ区分のみの審査を受けようとする場合にあつては、零）」とする。</w:t>
       </w:r>
     </w:p>
     <w:p>
@@ -440,6 +408,8 @@
     <w:p>
       <w:r>
         <w:t>前二条の手数料は、収入印紙をもつて納めなければならない。</w:t>
+        <w:br/>
+        <w:t>ただし、印紙をもつて納め難い事由のあるときは、現金をもつて納めることができる。</w:t>
       </w:r>
     </w:p>
     <w:p>
@@ -453,6 +423,8 @@
     <w:p>
       <w:r>
         <w:t>法第五十六条第三項の政令で定める費用は、同条第一項第八号の検査のため同号の職員（法第七十四条第二項の規定により独立行政法人製品評価技術基盤機構（以下「機構」という。）に当該検査を行わせる場合にあつては、機構の職員）が当該検査に係る事務所の所在地に出張をするのに要する旅費の額に相当する費用とする。</w:t>
+        <w:br/>
+        <w:t>この場合において、その出張をする職員は二人とし、その旅費の額は旅費法の規定の例により計算するものとする。</w:t>
       </w:r>
     </w:p>
     <w:p>
@@ -483,6 +455,8 @@
     <w:p>
       <w:r>
         <w:t>法第六十二条第一項の規定による法第五十七条第一項の登録を受けようとする者が納めなければならない手数料の額は、九万五千二百円（電磁的記録試験にあつては、十万四百円）に試験方法の区分の数を乗じた額及び二十三万九千百円（電子申請による場合にあつては、二十三万七千円）の合計額とする。</w:t>
+        <w:br/>
+        <w:t>ただし、現に同項の登録を受けている試験所について、当該登録に係る試験方法の区分以外の区分の登録を受けようとする場合にあつては、九万五千二百円（電磁的記録試験にあつては、十万四百円）に新たに登録を受けようとする試験方法の区分の数を乗じた額とする。</w:t>
       </w:r>
     </w:p>
     <w:p>
@@ -500,6 +474,8 @@
       </w:pPr>
       <w:r>
         <w:t>法第六十二条第一項の規定による法第五十九条第一項の登録の更新を受けようとする者が納めなければならない手数料の額は、八万二千六百円（電磁的記録試験にあつては、八万七千九百円）に当該登録の更新に係る試験方法の区分の数を乗じた額及び二十万四百円（電子申請による場合にあつては、十九万八千六百円）の合計額とする。</w:t>
+        <w:br/>
+        <w:t>ただし、現に法第五十七条第一項の登録を受けている試験所について、当該登録の更新に係る試験方法の区分以外の区分の登録の更新（当該登録の更新を申請した日前法第五十九条第一項の政令で定める期間以内に行つたものに限る。）の手数料としてこの項本文に定める額を納めている場合にあつては、八万二千六百円（電磁的記録試験にあつては、八万七千九百円）に当該登録の更新に係る試験方法の区分の数を乗じた額とする。</w:t>
       </w:r>
     </w:p>
     <w:p>
@@ -530,6 +506,8 @@
     <w:p>
       <w:r>
         <w:t>法第六十六条第二項において準用する法第六十二条第一項の規定による法第六十六条第一項の登録を受けようとする者が納めなければならない手数料の額は、五万四千百円（電磁的記録試験にあつては、五万九千三百円）に試験方法の区分の数を乗じた額及び二十三万九千百円（電子申請による場合にあつては、二十三万七千円）の合計額に、法第五十七条第二項の基準に適合するかどうかを審査するため厚生労働省、農林水産省、国土交通省又は機構の職員が当該審査に係る事務所の所在地に出張するとした場合に当該出張をするのに要する旅費の額（以下単に「旅費の額」という。）に相当する額を加算した額とする。</w:t>
+        <w:br/>
+        <w:t>ただし、現に法第六十六条第一項の登録を受けている試験所について、当該登録に係る試験方法の区分以外の区分の登録を受けようとする場合にあつては、五万四千百円（電磁的記録試験にあつては、五万九千三百円）に新たに登録を受けようとする試験方法の区分の数を乗じた額に、旅費の額に相当する額を加算した額とする。</w:t>
       </w:r>
     </w:p>
     <w:p>
@@ -547,6 +525,8 @@
       </w:pPr>
       <w:r>
         <w:t>法第六十六条第二項において準用する法第六十二条第一項の規定による法第六十六条第二項において準用する法第五十九条第一項の登録の更新を受けようとする者が納めなければならない手数料の額は、四万千五百円（電磁的記録試験にあつては、四万六千八百円）に当該登録の更新に係る試験方法の区分の数を乗じた額及び二十万四百円（電子申請による場合にあつては、十九万八千六百円）の合計額に、旅費の額に相当する額を加算した額とする。</w:t>
+        <w:br/>
+        <w:t>ただし、現に法第六十六条第一項の登録を受けている試験所について、当該登録の更新に係る試験方法の区分以外の区分の登録の更新（当該登録の更新を申請した日前同条第二項において準用する法第五十九条第一項の政令で定める期間以内に行つたものに限る。）の手数料としてこの項本文に定める額を納めている場合にあつては、四万千五百円（電磁的記録試験にあつては、四万六千八百円）に当該登録の更新に係る試験方法の区分の数を乗じた額に、旅費の額に相当する額を加算した額とする。</w:t>
       </w:r>
     </w:p>
     <w:p>
@@ -611,6 +591,8 @@
       </w:pPr>
       <w:r>
         <w:t>第四条の規定は、法第六十六条第四項の政令で定める費用に準用する。</w:t>
+        <w:br/>
+        <w:t>この場合において、第四条第一項中「同条第一項第八号の検査」とあるのは「法第六十六条第三項第四号の検査」と、「同号の職員（法第七十四条第二項の規定により独立行政法人製品評価技術基盤機構（以下「機構」という。）に当該検査を行わせる場合にあつては、機構の職員）」とあるのは「厚生労働省、農林水産省、国土交通省又は機構の職員」と読み替えるものとする。</w:t>
       </w:r>
     </w:p>
     <w:p>
@@ -641,7 +623,7 @@
         <w:pStyle w:val="Heading1"/>
       </w:pPr>
       <w:r>
-        <w:t>附　則（昭和四一年八月二二日政令第二九五号）</w:t>
+        <w:t>附則（昭和四一年八月二二日政令第二九五号）</w:t>
       </w:r>
     </w:p>
     <w:p>
@@ -659,7 +641,7 @@
         <w:pStyle w:val="Heading1"/>
       </w:pPr>
       <w:r>
-        <w:t>附　則（昭和五〇年四月二五日政令第一三四号）</w:t>
+        <w:t>附則（昭和五〇年四月二五日政令第一三四号）</w:t>
       </w:r>
     </w:p>
     <w:p>
@@ -677,7 +659,7 @@
         <w:pStyle w:val="Heading1"/>
       </w:pPr>
       <w:r>
-        <w:t>附　則（昭和五三年三月三〇日政令第五九号）</w:t>
+        <w:t>附則（昭和五三年三月三〇日政令第五九号）</w:t>
       </w:r>
     </w:p>
     <w:p>
@@ -695,7 +677,95 @@
         <w:pStyle w:val="Heading1"/>
       </w:pPr>
       <w:r>
-        <w:t>附　則（昭和五五年四月二五日政令第一〇八号）</w:t>
+        <w:t>附則（昭和五五年四月二五日政令第一〇八号）</w:t>
+      </w:r>
+    </w:p>
+    <w:p>
+      <w:r>
+        <w:t>この政令は、公布の日から施行する。</w:t>
+        <w:br/>
+        <w:t>ただし、第一条の改正規定は、昭和五十五年五月十日から施行する。</w:t>
+      </w:r>
+    </w:p>
+    <w:p>
+      <w:r>
+        <w:br w:type="page"/>
+      </w:r>
+    </w:p>
+    <w:p>
+      <w:pPr>
+        <w:pStyle w:val="Heading1"/>
+      </w:pPr>
+      <w:r>
+        <w:t>附則（昭和五五年一〇月一三日政令第二六五号）</w:t>
+      </w:r>
+    </w:p>
+    <w:p>
+      <w:r>
+        <w:t>この政令は、工業標準化法の一部を改正する法律（昭和五十五年法律第二十八号）の施行の日（昭和五十五年十月二十五日）から施行する。</w:t>
+      </w:r>
+    </w:p>
+    <w:p>
+      <w:r>
+        <w:br w:type="page"/>
+      </w:r>
+    </w:p>
+    <w:p>
+      <w:pPr>
+        <w:pStyle w:val="Heading1"/>
+      </w:pPr>
+      <w:r>
+        <w:t>附則（昭和五九年四月一三日政令第九七号）</w:t>
+      </w:r>
+    </w:p>
+    <w:p>
+      <w:r>
+        <w:t>この政令は、昭和五十九年四月二十日から施行する。</w:t>
+      </w:r>
+    </w:p>
+    <w:p>
+      <w:r>
+        <w:br w:type="page"/>
+      </w:r>
+    </w:p>
+    <w:p>
+      <w:pPr>
+        <w:pStyle w:val="Heading1"/>
+      </w:pPr>
+      <w:r>
+        <w:t>附則（昭和六〇年一二月二一日政令第三一七号）</w:t>
+      </w:r>
+    </w:p>
+    <w:p>
+      <w:pPr>
+        <w:pStyle w:val="Heading5"/>
+        <w:ind w:left="440"/>
+      </w:pPr>
+      <w:r>
+        <w:t>１</w:t>
+      </w:r>
+    </w:p>
+    <w:p>
+      <w:pPr>
+        <w:ind w:left="440"/>
+      </w:pPr>
+      <w:r>
+        <w:t>この政令は、公布の日から施行する。</w:t>
+        <w:br/>
+        <w:t>ただし、第四十二条の規定は、昭和六十一年一月一日から施行する。</w:t>
+      </w:r>
+    </w:p>
+    <w:p>
+      <w:r>
+        <w:br w:type="page"/>
+      </w:r>
+    </w:p>
+    <w:p>
+      <w:pPr>
+        <w:pStyle w:val="Heading1"/>
+      </w:pPr>
+      <w:r>
+        <w:t>附則（昭和六一年三月二八日政令第四四号）</w:t>
       </w:r>
     </w:p>
     <w:p>
@@ -713,82 +783,22 @@
         <w:pStyle w:val="Heading1"/>
       </w:pPr>
       <w:r>
-        <w:t>附　則（昭和五五年一〇月一三日政令第二六五号）</w:t>
+        <w:t>附則（昭和六二年三月二〇日政令第四九号）</w:t>
       </w:r>
     </w:p>
     <w:p>
+      <w:pPr>
+        <w:pStyle w:val="Heading5"/>
+        <w:ind w:left="440"/>
+      </w:pPr>
       <w:r>
-        <w:t>この政令は、工業標準化法の一部を改正する法律（昭和五十五年法律第二十八号）の施行の日（昭和五十五年十月二十五日）から施行する。</w:t>
+        <w:t>１</w:t>
       </w:r>
     </w:p>
     <w:p>
-      <w:r>
-        <w:br w:type="page"/>
-      </w:r>
-    </w:p>
-    <w:p>
-      <w:pPr>
-        <w:pStyle w:val="Heading1"/>
-      </w:pPr>
-      <w:r>
-        <w:t>附　則（昭和五九年四月一三日政令第九七号）</w:t>
-      </w:r>
-    </w:p>
-    <w:p>
-      <w:r>
-        <w:t>この政令は、昭和五十九年四月二十日から施行する。</w:t>
-      </w:r>
-    </w:p>
-    <w:p>
-      <w:r>
-        <w:br w:type="page"/>
-      </w:r>
-    </w:p>
-    <w:p>
-      <w:pPr>
-        <w:pStyle w:val="Heading1"/>
-      </w:pPr>
-      <w:r>
-        <w:t>附　則（昭和六〇年一二月二一日政令第三一七号）</w:t>
-      </w:r>
-    </w:p>
-    <w:p>
-      <w:r>
-        <w:t>この政令は、公布の日から施行する。</w:t>
-      </w:r>
-    </w:p>
-    <w:p>
-      <w:r>
-        <w:br w:type="page"/>
-      </w:r>
-    </w:p>
-    <w:p>
-      <w:pPr>
-        <w:pStyle w:val="Heading1"/>
-      </w:pPr>
-      <w:r>
-        <w:t>附　則（昭和六一年三月二八日政令第四四号）</w:t>
-      </w:r>
-    </w:p>
-    <w:p>
-      <w:r>
-        <w:t>この政令は、公布の日から施行する。</w:t>
-      </w:r>
-    </w:p>
-    <w:p>
-      <w:r>
-        <w:br w:type="page"/>
-      </w:r>
-    </w:p>
-    <w:p>
-      <w:pPr>
-        <w:pStyle w:val="Heading1"/>
-      </w:pPr>
-      <w:r>
-        <w:t>附　則（昭和六二年三月二〇日政令第四九号）</w:t>
-      </w:r>
-    </w:p>
-    <w:p>
+      <w:pPr>
+        <w:ind w:left="440"/>
+      </w:pPr>
       <w:r>
         <w:t>この政令は、昭和六十二年四月一日から施行する。</w:t>
       </w:r>
@@ -803,10 +813,22 @@
         <w:pStyle w:val="Heading1"/>
       </w:pPr>
       <w:r>
-        <w:t>附　則（平成元年三月二二日政令第五九号）</w:t>
+        <w:t>附則（平成元年三月二二日政令第五九号）</w:t>
       </w:r>
     </w:p>
     <w:p>
+      <w:pPr>
+        <w:pStyle w:val="Heading5"/>
+        <w:ind w:left="440"/>
+      </w:pPr>
+      <w:r>
+        <w:t>１</w:t>
+      </w:r>
+    </w:p>
+    <w:p>
+      <w:pPr>
+        <w:ind w:left="440"/>
+      </w:pPr>
       <w:r>
         <w:t>この政令は、平成元年四月一日から施行する。</w:t>
       </w:r>
@@ -821,7 +843,7 @@
         <w:pStyle w:val="Heading1"/>
       </w:pPr>
       <w:r>
-        <w:t>附　則（平成三年三月二五日政令第四九号）</w:t>
+        <w:t>附則（平成三年三月二五日政令第四九号）</w:t>
       </w:r>
     </w:p>
     <w:p>
@@ -839,10 +861,22 @@
         <w:pStyle w:val="Heading1"/>
       </w:pPr>
       <w:r>
-        <w:t>附　則（平成六年三月二四日政令第七七号）</w:t>
+        <w:t>附則（平成六年三月二四日政令第七七号）</w:t>
       </w:r>
     </w:p>
     <w:p>
+      <w:pPr>
+        <w:pStyle w:val="Heading5"/>
+        <w:ind w:left="440"/>
+      </w:pPr>
+      <w:r>
+        <w:t>１</w:t>
+      </w:r>
+    </w:p>
+    <w:p>
+      <w:pPr>
+        <w:ind w:left="440"/>
+      </w:pPr>
       <w:r>
         <w:t>この政令は、平成六年四月一日から施行する。</w:t>
       </w:r>
@@ -857,7 +891,7 @@
         <w:pStyle w:val="Heading1"/>
       </w:pPr>
       <w:r>
-        <w:t>附　則（平成六年七月二七日政令第二五一号）</w:t>
+        <w:t>附則（平成六年七月二七日政令第二五一号）</w:t>
       </w:r>
     </w:p>
     <w:p>
@@ -875,7 +909,7 @@
         <w:pStyle w:val="Heading1"/>
       </w:pPr>
       <w:r>
-        <w:t>附　則（平成六年九月一九日政令第三〇三号）</w:t>
+        <w:t>附則（平成六年九月一九日政令第三〇三号）</w:t>
       </w:r>
     </w:p>
     <w:p>
@@ -901,10 +935,22 @@
         <w:pStyle w:val="Heading1"/>
       </w:pPr>
       <w:r>
-        <w:t>附　則（平成七年一二月一五日政令第四一三号）</w:t>
+        <w:t>附則（平成七年一二月一五日政令第四一三号）</w:t>
       </w:r>
     </w:p>
     <w:p>
+      <w:pPr>
+        <w:pStyle w:val="Heading5"/>
+        <w:ind w:left="440"/>
+      </w:pPr>
+      <w:r>
+        <w:t>１</w:t>
+      </w:r>
+    </w:p>
+    <w:p>
+      <w:pPr>
+        <w:ind w:left="440"/>
+      </w:pPr>
       <w:r>
         <w:t>この政令は、平成八年一月一日から施行する。</w:t>
       </w:r>
@@ -919,10 +965,22 @@
         <w:pStyle w:val="Heading1"/>
       </w:pPr>
       <w:r>
-        <w:t>附　則（平成九年三月二四日政令第六七号）</w:t>
+        <w:t>附則（平成九年三月二四日政令第六七号）</w:t>
       </w:r>
     </w:p>
     <w:p>
+      <w:pPr>
+        <w:pStyle w:val="Heading5"/>
+        <w:ind w:left="440"/>
+      </w:pPr>
+      <w:r>
+        <w:t>１</w:t>
+      </w:r>
+    </w:p>
+    <w:p>
+      <w:pPr>
+        <w:ind w:left="440"/>
+      </w:pPr>
       <w:r>
         <w:t>この政令は、平成九年四月一日から施行する。</w:t>
       </w:r>
@@ -937,7 +995,7 @@
         <w:pStyle w:val="Heading1"/>
       </w:pPr>
       <w:r>
-        <w:t>附　則（平成九年九月一〇日政令第二八〇号）</w:t>
+        <w:t>附則（平成九年九月一〇日政令第二八〇号）</w:t>
       </w:r>
     </w:p>
     <w:p>
@@ -993,10 +1051,22 @@
         <w:pStyle w:val="Heading1"/>
       </w:pPr>
       <w:r>
-        <w:t>附　則（平成一二年三月二四日政令第九八号）</w:t>
+        <w:t>附則（平成一二年三月二四日政令第九八号）</w:t>
       </w:r>
     </w:p>
     <w:p>
+      <w:pPr>
+        <w:pStyle w:val="Heading5"/>
+        <w:ind w:left="440"/>
+      </w:pPr>
+      <w:r>
+        <w:t>１</w:t>
+      </w:r>
+    </w:p>
+    <w:p>
+      <w:pPr>
+        <w:ind w:left="440"/>
+      </w:pPr>
       <w:r>
         <w:t>この政令は、平成十二年四月一日から施行する。</w:t>
       </w:r>
@@ -1011,7 +1081,7 @@
         <w:pStyle w:val="Heading1"/>
       </w:pPr>
       <w:r>
-        <w:t>附　則（平成一二年六月七日政令第三一一号）</w:t>
+        <w:t>附則（平成一二年六月七日政令第三一一号）</w:t>
       </w:r>
     </w:p>
     <w:p>
@@ -1037,10 +1107,22 @@
         <w:pStyle w:val="Heading1"/>
       </w:pPr>
       <w:r>
-        <w:t>附　則（平成一二年六月七日政令第三三三号）</w:t>
+        <w:t>附則（平成一二年六月七日政令第三三三号）</w:t>
       </w:r>
     </w:p>
     <w:p>
+      <w:pPr>
+        <w:pStyle w:val="Heading5"/>
+        <w:ind w:left="440"/>
+      </w:pPr>
+      <w:r>
+        <w:t>１</w:t>
+      </w:r>
+    </w:p>
+    <w:p>
+      <w:pPr>
+        <w:ind w:left="440"/>
+      </w:pPr>
       <w:r>
         <w:t>この政令（第一条を除く。）は、平成十三年四月一日から施行する。</w:t>
       </w:r>
@@ -1055,7 +1137,7 @@
         <w:pStyle w:val="Heading1"/>
       </w:pPr>
       <w:r>
-        <w:t>附　則（平成一六年三月二四日政令第五七号）</w:t>
+        <w:t>附則（平成一六年三月二四日政令第五七号）</w:t>
       </w:r>
     </w:p>
     <w:p>
@@ -1073,7 +1155,7 @@
         <w:pStyle w:val="Heading1"/>
       </w:pPr>
       <w:r>
-        <w:t>附　則（平成一六年九月一五日政令第二七二号）</w:t>
+        <w:t>附則（平成一六年九月一五日政令第二七二号）</w:t>
       </w:r>
     </w:p>
     <w:p>
@@ -1146,7 +1228,7 @@
         <w:pStyle w:val="Heading1"/>
       </w:pPr>
       <w:r>
-        <w:t>附　則（平成一六年一二月二二日政令第四一一号）</w:t>
+        <w:t>附則（平成一六年一二月二二日政令第四一一号）</w:t>
       </w:r>
     </w:p>
     <w:p>
@@ -1173,6 +1255,8 @@
     <w:p>
       <w:r>
         <w:t>工業標準化法の一部を改正する法律（以下「改正法」という。）附則第六条第三項の規定によりなおその効力を有するものとされる改正法第二条の規定による改正前の工業標準化法（以下「旧法」という。）第二十五条の四第一項第五号の検査に要する費用については、第一条の規定による改正前の工業標準化法に基づく表示認定申請手数料の額等を定める政令第五条の規定は、なおその効力を有する。</w:t>
+        <w:br/>
+        <w:t>この場合において、同条第二項中「第二条後段」とあるのは「工業標準化法に基づく表示認定申請手数料の額等を定める政令等の一部を改正する政令（平成十六年政令第四百十一号）第一条の規定による改正前の工業標準化法に基づく表示認定申請手数料の額等を定める政令第二条後段」と、「準用する」とあるのは「準用する。この場合において、同条後段中「六級」とあるのは、「四級」と読み替えるものとする」とする。</w:t>
       </w:r>
     </w:p>
     <w:p>
@@ -1185,7 +1269,7 @@
         <w:pStyle w:val="Heading1"/>
       </w:pPr>
       <w:r>
-        <w:t>附　則（平成一八年二月一日政令第一四号）</w:t>
+        <w:t>附則（平成一八年二月一日政令第一四号）</w:t>
       </w:r>
     </w:p>
     <w:p>
@@ -1211,7 +1295,7 @@
         <w:pStyle w:val="Heading1"/>
       </w:pPr>
       <w:r>
-        <w:t>附　則（令和元年六月二八日政令第四三号）</w:t>
+        <w:t>附則（令和元年六月二八日政令第四三号）</w:t>
       </w:r>
     </w:p>
     <w:p>
@@ -1229,7 +1313,7 @@
         <w:pStyle w:val="Heading1"/>
       </w:pPr>
       <w:r>
-        <w:t>附　則（令和元年一二月一三日政令第一八三号）</w:t>
+        <w:t>附則（令和元年一二月一三日政令第一八三号）</w:t>
       </w:r>
     </w:p>
     <w:p>
@@ -1265,7 +1349,7 @@
     </w:pPr>
     <w:r>
       <w:tab/>
-      <w:t>WeGov v0.1 - FTS141</w:t>
+      <w:t>WeGov v0.2 - FTS141</w:t>
     </w:r>
   </w:p>
 </w:ftr>
